--- a/xtemplate/docx/example.docx
+++ b/xtemplate/docx/example.docx
@@ -12,7 +12,27 @@
         <w:rPr>
           <w:lang w:val="en-US"/>
         </w:rPr>
-        <w:t>Name: {{.Title}}</w:t>
+        <w:t xml:space="preserve">Name: </w:t>
+      </w:r>
+      <w:proofErr w:type="gramStart"/>
+      <w:r>
+        <w:rPr>
+          <w:lang w:val="en-US"/>
+        </w:rPr>
+        <w:t>^</w:t>
+      </w:r>
+      <w:r>
+        <w:rPr>
+          <w:lang w:val="en-US"/>
+        </w:rPr>
+        <w:t>.Title</w:t>
+      </w:r>
+      <w:proofErr w:type="gramEnd"/>
+      <w:r>
+        <w:rPr>
+          <w:lang w:val="en-US"/>
+        </w:rPr>
+        <w:t>~</w:t>
       </w:r>
     </w:p>
     <w:p>
@@ -25,7 +45,14 @@
         <w:rPr>
           <w:lang w:val="en-US"/>
         </w:rPr>
-        <w:t>Broken template key: {{</w:t>
+        <w:t xml:space="preserve">Broken template key: </w:t>
+      </w:r>
+      <w:proofErr w:type="gramStart"/>
+      <w:r>
+        <w:rPr>
+          <w:lang w:val="en-US"/>
+        </w:rPr>
+        <w:t>^</w:t>
       </w:r>
       <w:r>
         <w:rPr>
@@ -43,7 +70,14 @@
         <w:rPr>
           <w:lang w:val="en-US"/>
         </w:rPr>
-        <w:t>e}}</w:t>
+        <w:t>e</w:t>
+      </w:r>
+      <w:proofErr w:type="gramEnd"/>
+      <w:r>
+        <w:rPr>
+          <w:lang w:val="en-US"/>
+        </w:rPr>
+        <w:t>~</w:t>
       </w:r>
     </w:p>
     <w:p>
@@ -54,9 +88,11 @@
       </w:pPr>
     </w:p>
     <w:p>
+      <w:proofErr w:type="spellStart"/>
       <w:r>
         <w:t>Table</w:t>
       </w:r>
+      <w:proofErr w:type="spellEnd"/>
     </w:p>
     <w:tbl>
       <w:tblPr>
@@ -91,9 +127,11 @@
             <w:pPr>
               <w:pStyle w:val="a8"/>
             </w:pPr>
+            <w:proofErr w:type="spellStart"/>
             <w:r>
               <w:t>Id</w:t>
             </w:r>
+            <w:proofErr w:type="spellEnd"/>
           </w:p>
         </w:tc>
         <w:tc>
@@ -127,9 +165,11 @@
             <w:pPr>
               <w:pStyle w:val="a8"/>
             </w:pPr>
+            <w:proofErr w:type="spellStart"/>
             <w:r>
               <w:t>Email</w:t>
             </w:r>
+            <w:proofErr w:type="spellEnd"/>
           </w:p>
         </w:tc>
         <w:tc>
@@ -166,7 +206,25 @@
               <w:pStyle w:val="a8"/>
             </w:pPr>
             <w:r>
-              <w:t>{{range .Items}}</w:t>
+              <w:t>^</w:t>
+            </w:r>
+            <w:proofErr w:type="spellStart"/>
+            <w:proofErr w:type="gramStart"/>
+            <w:r>
+              <w:t>range</w:t>
+            </w:r>
+            <w:proofErr w:type="spellEnd"/>
+            <w:r>
+              <w:t xml:space="preserve"> .</w:t>
+            </w:r>
+            <w:proofErr w:type="spellStart"/>
+            <w:r>
+              <w:t>Items</w:t>
+            </w:r>
+            <w:proofErr w:type="spellEnd"/>
+            <w:proofErr w:type="gramEnd"/>
+            <w:r>
+              <w:t>~</w:t>
             </w:r>
           </w:p>
         </w:tc>
@@ -226,9 +284,29 @@
           <w:p>
             <w:pPr>
               <w:pStyle w:val="a8"/>
-            </w:pPr>
-            <w:r>
-              <w:t>{{add .Id 11}}</w:t>
+              <w:rPr>
+                <w:lang w:val="en-US"/>
+              </w:rPr>
+            </w:pPr>
+            <w:r>
+              <w:rPr>
+                <w:lang w:val="en-US"/>
+              </w:rPr>
+              <w:t>^</w:t>
+            </w:r>
+            <w:proofErr w:type="gramStart"/>
+            <w:r>
+              <w:rPr>
+                <w:lang w:val="en-US"/>
+              </w:rPr>
+              <w:t>add .Id</w:t>
+            </w:r>
+            <w:proofErr w:type="gramEnd"/>
+            <w:r>
+              <w:rPr>
+                <w:lang w:val="en-US"/>
+              </w:rPr>
+              <w:t xml:space="preserve"> 11~</w:t>
             </w:r>
           </w:p>
         </w:tc>
@@ -244,8 +322,13 @@
             <w:pPr>
               <w:pStyle w:val="a8"/>
             </w:pPr>
-            <w:r>
-              <w:t>{{.Name}}</w:t>
+            <w:proofErr w:type="gramStart"/>
+            <w:r>
+              <w:t>^.Name</w:t>
+            </w:r>
+            <w:proofErr w:type="gramEnd"/>
+            <w:r>
+              <w:t>~</w:t>
             </w:r>
           </w:p>
         </w:tc>
@@ -261,8 +344,18 @@
             <w:pPr>
               <w:pStyle w:val="a8"/>
             </w:pPr>
-            <w:r>
-              <w:t>{{.Email}}</w:t>
+            <w:proofErr w:type="gramStart"/>
+            <w:r>
+              <w:t>^.</w:t>
+            </w:r>
+            <w:proofErr w:type="spellStart"/>
+            <w:r>
+              <w:t>Email</w:t>
+            </w:r>
+            <w:proofErr w:type="spellEnd"/>
+            <w:proofErr w:type="gramEnd"/>
+            <w:r>
+              <w:t>~</w:t>
             </w:r>
           </w:p>
         </w:tc>
@@ -279,8 +372,13 @@
             <w:pPr>
               <w:pStyle w:val="a8"/>
             </w:pPr>
-            <w:r>
-              <w:t>{{.Number}}</w:t>
+            <w:proofErr w:type="gramStart"/>
+            <w:r>
+              <w:t>^.Number</w:t>
+            </w:r>
+            <w:proofErr w:type="gramEnd"/>
+            <w:r>
+              <w:t>~</w:t>
             </w:r>
           </w:p>
         </w:tc>
@@ -299,7 +397,15 @@
               <w:pStyle w:val="a8"/>
             </w:pPr>
             <w:r>
-              <w:t>{{end}}</w:t>
+              <w:t>^</w:t>
+            </w:r>
+            <w:proofErr w:type="spellStart"/>
+            <w:r>
+              <w:t>end</w:t>
+            </w:r>
+            <w:proofErr w:type="spellEnd"/>
+            <w:r>
+              <w:t>~</w:t>
             </w:r>
           </w:p>
         </w:tc>
@@ -350,8 +456,29 @@
     </w:tbl>
     <w:p/>
     <w:p>
-      <w:r>
-        <w:t>Endfile: {{.Footer}}</w:t>
+      <w:proofErr w:type="spellStart"/>
+      <w:r>
+        <w:t>Endfile</w:t>
+      </w:r>
+      <w:proofErr w:type="spellEnd"/>
+      <w:r>
+        <w:t xml:space="preserve">: </w:t>
+      </w:r>
+      <w:proofErr w:type="gramStart"/>
+      <w:r>
+        <w:t>^</w:t>
+      </w:r>
+      <w:r>
+        <w:t>.</w:t>
+      </w:r>
+      <w:proofErr w:type="spellStart"/>
+      <w:r>
+        <w:t>Footer</w:t>
+      </w:r>
+      <w:proofErr w:type="spellEnd"/>
+      <w:proofErr w:type="gramEnd"/>
+      <w:r>
+        <w:t>~</w:t>
       </w:r>
     </w:p>
     <w:p/>
@@ -389,9 +516,11 @@
             <w:pPr>
               <w:pStyle w:val="a8"/>
             </w:pPr>
+            <w:proofErr w:type="spellStart"/>
             <w:r>
               <w:t>Stamp</w:t>
             </w:r>
+            <w:proofErr w:type="spellEnd"/>
           </w:p>
         </w:tc>
         <w:tc>
@@ -406,7 +535,25 @@
           </w:tcPr>
           <w:p>
             <w:r>
-              <w:t>{{addImage .ImageData 200 200}}</w:t>
+              <w:t>^</w:t>
+            </w:r>
+            <w:proofErr w:type="spellStart"/>
+            <w:proofErr w:type="gramStart"/>
+            <w:r>
+              <w:t>addImage</w:t>
+            </w:r>
+            <w:proofErr w:type="spellEnd"/>
+            <w:r>
+              <w:t xml:space="preserve"> .</w:t>
+            </w:r>
+            <w:proofErr w:type="spellStart"/>
+            <w:r>
+              <w:t>ImageData</w:t>
+            </w:r>
+            <w:proofErr w:type="spellEnd"/>
+            <w:proofErr w:type="gramEnd"/>
+            <w:r>
+              <w:t xml:space="preserve"> 200 200~</w:t>
             </w:r>
           </w:p>
         </w:tc>
